--- a/Remarks.docx
+++ b/Remarks.docx
@@ -327,7 +327,23 @@
           <w:rFonts w:hint="cs"/>
           <w:rtl/>
         </w:rPr>
-        <w:t>בעמוד הראשי מופיעה במפה האיזור בו פועל הקוים.</w:t>
+        <w:t xml:space="preserve">בעמוד הראשי מופיעה במפה </w:t>
+      </w:r>
+      <w:proofErr w:type="spellStart"/>
+      <w:r>
+        <w:rPr>
+          <w:rFonts w:hint="cs"/>
+          <w:rtl/>
+        </w:rPr>
+        <w:t>האיזור</w:t>
+      </w:r>
+      <w:proofErr w:type="spellEnd"/>
+      <w:r>
+        <w:rPr>
+          <w:rFonts w:hint="cs"/>
+          <w:rtl/>
+        </w:rPr>
+        <w:t xml:space="preserve"> בו פועל הקוים.</w:t>
       </w:r>
       <w:r>
         <w:rPr>
@@ -373,12 +389,6 @@
           <w:rFonts w:hint="cs"/>
           <w:rtl/>
         </w:rPr>
-        <w:t xml:space="preserve"> מיסוג "גרופינג"</w:t>
-      </w:r>
-      <w:r>
-        <w:rPr>
-          <w:rtl/>
-        </w:rPr>
         <w:t xml:space="preserve"> </w:t>
       </w:r>
       <w:r>
@@ -386,6 +396,42 @@
           <w:rFonts w:hint="cs"/>
           <w:rtl/>
         </w:rPr>
+        <w:t>מסוג</w:t>
+      </w:r>
+      <w:r>
+        <w:rPr>
+          <w:rFonts w:hint="cs"/>
+          <w:rtl/>
+        </w:rPr>
+        <w:t xml:space="preserve"> "</w:t>
+      </w:r>
+      <w:proofErr w:type="spellStart"/>
+      <w:r>
+        <w:rPr>
+          <w:rFonts w:hint="cs"/>
+          <w:rtl/>
+        </w:rPr>
+        <w:t>גרופינג</w:t>
+      </w:r>
+      <w:proofErr w:type="spellEnd"/>
+      <w:r>
+        <w:rPr>
+          <w:rFonts w:hint="cs"/>
+          <w:rtl/>
+        </w:rPr>
+        <w:t>"</w:t>
+      </w:r>
+      <w:r>
+        <w:rPr>
+          <w:rtl/>
+        </w:rPr>
+        <w:t xml:space="preserve"> </w:t>
+      </w:r>
+      <w:r>
+        <w:rPr>
+          <w:rFonts w:hint="cs"/>
+          <w:rtl/>
+        </w:rPr>
         <w:t>.</w:t>
       </w:r>
       <w:r>
@@ -414,6 +460,31 @@
         </w:rPr>
         <w:t xml:space="preserve"> שמתבצעת כפקודה מיתוך התוכנית </w:t>
       </w:r>
+      <w:r>
+        <w:rPr>
+          <w:rFonts w:hint="cs"/>
+          <w:rtl/>
+        </w:rPr>
+        <w:t>.</w:t>
+      </w:r>
+      <w:r>
+        <w:rPr>
+          <w:rtl/>
+        </w:rPr>
+        <w:br/>
+      </w:r>
+      <w:r>
+        <w:rPr>
+          <w:rFonts w:hint="cs"/>
+          <w:rtl/>
+        </w:rPr>
+        <w:t>ניתן אף לחפש מיקומים באמצעות המפה</w:t>
+      </w:r>
+    </w:p>
+    <w:p>
+      <w:pPr>
+        <w:ind w:left="720"/>
+      </w:pPr>
     </w:p>
     <w:p>
       <w:pPr>
@@ -538,8 +609,16 @@
         <w:rPr>
           <w:rtl/>
         </w:rPr>
-        <w:t>ישות משתמש כולל שם סיסמא  הרשאת ניהול וכו</w:t>
-      </w:r>
+        <w:t xml:space="preserve">ישות משתמש כולל שם סיסמא  הרשאת ניהול </w:t>
+      </w:r>
+      <w:proofErr w:type="spellStart"/>
+      <w:r>
+        <w:rPr>
+          <w:rtl/>
+        </w:rPr>
+        <w:t>וכו</w:t>
+      </w:r>
+      <w:proofErr w:type="spellEnd"/>
     </w:p>
     <w:p>
       <w:pPr>
@@ -588,15 +667,25 @@
       <w:r>
         <w:t xml:space="preserve"> </w:t>
       </w:r>
+      <w:proofErr w:type="spellStart"/>
       <w:r>
         <w:t>DataTemplate</w:t>
       </w:r>
-      <w:r>
-        <w:rPr>
-          <w:rtl/>
-        </w:rPr>
-        <w:t xml:space="preserve"> – שימוש בפקדים מרובי נתונים כמו תצוגה של כל האוטובוסים וכו</w:t>
-      </w:r>
+      <w:proofErr w:type="spellEnd"/>
+      <w:r>
+        <w:rPr>
+          <w:rtl/>
+        </w:rPr>
+        <w:t xml:space="preserve"> – שימוש בפקדים מרובי נתונים כמו תצוגה של כל האוטובוסים </w:t>
+      </w:r>
+      <w:proofErr w:type="spellStart"/>
+      <w:r>
+        <w:rPr>
+          <w:rtl/>
+        </w:rPr>
+        <w:t>וכו</w:t>
+      </w:r>
+      <w:proofErr w:type="spellEnd"/>
     </w:p>
     <w:p>
       <w:pPr>
@@ -637,8 +726,33 @@
           <w:rFonts w:hint="cs"/>
           <w:rtl/>
         </w:rPr>
-        <w:t xml:space="preserve"> כולל גרפיקה מרשימה איקונים וכו</w:t>
-      </w:r>
+        <w:t xml:space="preserve"> כולל גרפיקה מרשימה </w:t>
+      </w:r>
+      <w:proofErr w:type="spellStart"/>
+      <w:r>
+        <w:rPr>
+          <w:rFonts w:hint="cs"/>
+          <w:rtl/>
+        </w:rPr>
+        <w:t>איקונים</w:t>
+      </w:r>
+      <w:proofErr w:type="spellEnd"/>
+      <w:r>
+        <w:rPr>
+          <w:rFonts w:hint="cs"/>
+          <w:rtl/>
+        </w:rPr>
+        <w:t xml:space="preserve"> </w:t>
+      </w:r>
+      <w:proofErr w:type="spellStart"/>
+      <w:r>
+        <w:rPr>
+          <w:rFonts w:hint="cs"/>
+          <w:rtl/>
+        </w:rPr>
+        <w:t>וכו</w:t>
+      </w:r>
+      <w:proofErr w:type="spellEnd"/>
     </w:p>
     <w:p>
       <w:pPr>

--- a/Remarks.docx
+++ b/Remarks.docx
@@ -80,7 +80,7 @@
           <w:noProof/>
         </w:rPr>
         <w:drawing>
-          <wp:inline distT="0" distB="0" distL="0" distR="0" wp14:anchorId="506897CE" wp14:editId="72352A93">
+          <wp:inline distT="0" distB="0" distL="0" distR="0" wp14:anchorId="23901CF5" wp14:editId="6AB3A8E9">
             <wp:extent cx="6858000" cy="4861560"/>
             <wp:effectExtent l="0" t="0" r="0" b="0"/>
             <wp:docPr id="6" name="תמונה 6"/>
@@ -356,79 +356,58 @@
           <w:rFonts w:hint="cs"/>
           <w:rtl/>
         </w:rPr>
-        <w:t>אם נכנסים למערכת כנהג מופיע לכל קו את המסלול שהוא עובר על גבי המפה תוך</w:t>
-      </w:r>
-      <w:r>
-        <w:rPr>
-          <w:rFonts w:hint="cs"/>
+        <w:t xml:space="preserve">אם נכנסים למערכת כנהג מופיע לכל קו את המסלול שהוא עובר על גבי המפה תוך </w:t>
+      </w:r>
+      <w:r>
+        <w:rPr>
+          <w:rtl/>
+        </w:rPr>
+        <w:t>–</w:t>
+      </w:r>
+      <w:r>
+        <w:rPr>
+          <w:rFonts w:hint="cs"/>
+          <w:rtl/>
+        </w:rPr>
+        <w:t xml:space="preserve"> תוך שימוש בשאילתת </w:t>
+      </w:r>
+      <w:r>
+        <w:rPr>
+          <w:rFonts w:hint="cs"/>
+        </w:rPr>
+        <w:t>LINQ</w:t>
+      </w:r>
+      <w:r>
+        <w:rPr>
+          <w:rFonts w:hint="cs"/>
+          <w:rtl/>
+        </w:rPr>
+        <w:t xml:space="preserve"> מסוג "</w:t>
+      </w:r>
+      <w:proofErr w:type="spellStart"/>
+      <w:r>
+        <w:rPr>
+          <w:rFonts w:hint="cs"/>
+          <w:rtl/>
+        </w:rPr>
+        <w:t>גרופינג</w:t>
+      </w:r>
+      <w:proofErr w:type="spellEnd"/>
+      <w:r>
+        <w:rPr>
+          <w:rFonts w:hint="cs"/>
+          <w:rtl/>
+        </w:rPr>
+        <w:t>"</w:t>
+      </w:r>
+      <w:r>
+        <w:rPr>
           <w:rtl/>
         </w:rPr>
         <w:t xml:space="preserve"> </w:t>
       </w:r>
       <w:r>
         <w:rPr>
-          <w:rtl/>
-        </w:rPr>
-        <w:t>–</w:t>
-      </w:r>
-      <w:r>
-        <w:rPr>
-          <w:rFonts w:hint="cs"/>
-          <w:rtl/>
-        </w:rPr>
-        <w:t xml:space="preserve"> תוך שימוש בשאילתת </w:t>
-      </w:r>
-      <w:r>
-        <w:rPr>
-          <w:rFonts w:hint="cs"/>
-        </w:rPr>
-        <w:t>LINQ</w:t>
-      </w:r>
-      <w:r>
-        <w:rPr>
-          <w:rFonts w:hint="cs"/>
-          <w:rtl/>
-        </w:rPr>
-        <w:t xml:space="preserve"> </w:t>
-      </w:r>
-      <w:r>
-        <w:rPr>
-          <w:rFonts w:hint="cs"/>
-          <w:rtl/>
-        </w:rPr>
-        <w:t>מסוג</w:t>
-      </w:r>
-      <w:r>
-        <w:rPr>
-          <w:rFonts w:hint="cs"/>
-          <w:rtl/>
-        </w:rPr>
-        <w:t xml:space="preserve"> "</w:t>
-      </w:r>
-      <w:proofErr w:type="spellStart"/>
-      <w:r>
-        <w:rPr>
-          <w:rFonts w:hint="cs"/>
-          <w:rtl/>
-        </w:rPr>
-        <w:t>גרופינג</w:t>
-      </w:r>
-      <w:proofErr w:type="spellEnd"/>
-      <w:r>
-        <w:rPr>
-          <w:rFonts w:hint="cs"/>
-          <w:rtl/>
-        </w:rPr>
-        <w:t>"</w:t>
-      </w:r>
-      <w:r>
-        <w:rPr>
-          <w:rtl/>
-        </w:rPr>
-        <w:t xml:space="preserve"> </w:t>
-      </w:r>
-      <w:r>
-        <w:rPr>
           <w:rFonts w:hint="cs"/>
           <w:rtl/>
         </w:rPr>
@@ -458,14 +437,7 @@
           <w:rFonts w:hint="cs"/>
           <w:rtl/>
         </w:rPr>
-        <w:t xml:space="preserve"> שמתבצעת כפקודה מיתוך התוכנית </w:t>
-      </w:r>
-      <w:r>
-        <w:rPr>
-          <w:rFonts w:hint="cs"/>
-          <w:rtl/>
-        </w:rPr>
-        <w:t>.</w:t>
+        <w:t xml:space="preserve"> שמתבצעת כפקודה מיתוך התוכנית .</w:t>
       </w:r>
       <w:r>
         <w:rPr>
@@ -756,6 +728,50 @@
     </w:p>
     <w:p>
       <w:pPr>
+        <w:numPr>
+          <w:ilvl w:val="0"/>
+          <w:numId w:val="1"/>
+        </w:numPr>
+      </w:pPr>
+      <w:r>
+        <w:rPr>
+          <w:rFonts w:hint="cs"/>
+          <w:rtl/>
+        </w:rPr>
+        <w:t xml:space="preserve">קלט </w:t>
+      </w:r>
+      <w:r>
+        <w:rPr>
+          <w:rtl/>
+        </w:rPr>
+        <w:t>–</w:t>
+      </w:r>
+      <w:r>
+        <w:rPr>
+          <w:rFonts w:hint="cs"/>
+          <w:rtl/>
+        </w:rPr>
+        <w:t xml:space="preserve"> בצורה נוחה עם </w:t>
+      </w:r>
+      <w:proofErr w:type="spellStart"/>
+      <w:r>
+        <w:rPr>
+          <w:rFonts w:hint="cs"/>
+          <w:rtl/>
+        </w:rPr>
+        <w:t>תהליכון</w:t>
+      </w:r>
+      <w:proofErr w:type="spellEnd"/>
+      <w:r>
+        <w:rPr>
+          <w:rFonts w:hint="cs"/>
+          <w:rtl/>
+        </w:rPr>
+        <w:t xml:space="preserve"> הממחיש את פעולת הקלט</w:t>
+      </w:r>
+    </w:p>
+    <w:p>
+      <w:pPr>
         <w:ind w:left="720"/>
         <w:rPr>
           <w:rtl/>
@@ -781,6 +797,7 @@
         </w:rPr>
       </w:pPr>
     </w:p>
+    <w:p/>
     <w:p/>
     <w:sectPr>
       <w:pgSz w:w="12240" w:h="15840"/>

--- a/Remarks.docx
+++ b/Remarks.docx
@@ -189,60 +189,80 @@
     <w:p>
       <w:pPr>
         <w:rPr>
-          <w:rtl/>
-        </w:rPr>
-      </w:pPr>
-      <w:r>
-        <w:rPr>
-          <w:u w:val="single"/>
-          <w:rtl/>
-        </w:rPr>
-        <w:t xml:space="preserve">עבור נהג ( שם משתמש: </w:t>
-      </w:r>
-      <w:r>
-        <w:rPr>
-          <w:u w:val="single"/>
-        </w:rPr>
-        <w:t>b</w:t>
-      </w:r>
-      <w:r>
-        <w:rPr>
-          <w:u w:val="single"/>
-          <w:rtl/>
-        </w:rPr>
-        <w:t xml:space="preserve"> סיסמא: 2):</w:t>
-      </w:r>
-      <w:r>
-        <w:rPr>
-          <w:rtl/>
-        </w:rPr>
-        <w:t xml:space="preserve"> המערכת תציג את מידע מקיף על האוטובוסים הקוים והתחנות כמו כן המערכת תאפשר לנהג לציין שהוא מבצע נסיעה.</w:t>
-      </w:r>
-      <w:r>
-        <w:rPr>
-          <w:rtl/>
-        </w:rPr>
-        <w:br/>
-      </w:r>
-      <w:r>
-        <w:rPr>
-          <w:rtl/>
-        </w:rPr>
-        <w:br/>
-      </w:r>
-      <w:r>
-        <w:rPr>
-          <w:rtl/>
-        </w:rPr>
-        <w:br/>
-      </w:r>
-      <w:r>
-        <w:rPr>
           <w:b/>
           <w:bCs/>
           <w:u w:val="single"/>
           <w:rtl/>
         </w:rPr>
+      </w:pPr>
+      <w:r>
+        <w:rPr>
+          <w:u w:val="single"/>
+          <w:rtl/>
+        </w:rPr>
+        <w:t xml:space="preserve">עבור נהג ( שם משתמש: </w:t>
+      </w:r>
+      <w:r>
+        <w:rPr>
+          <w:u w:val="single"/>
+        </w:rPr>
+        <w:t>b</w:t>
+      </w:r>
+      <w:r>
+        <w:rPr>
+          <w:u w:val="single"/>
+          <w:rtl/>
+        </w:rPr>
+        <w:t xml:space="preserve"> סיסמא: 2):</w:t>
+      </w:r>
+      <w:r>
+        <w:rPr>
+          <w:rtl/>
+        </w:rPr>
+        <w:t xml:space="preserve"> המערכת תציג את מידע מקיף על האוטובוסים הקוים והתחנות כמו כן המערכת תאפשר לנהג לציין שהוא מבצע נסיעה.</w:t>
+      </w:r>
+      <w:r>
+        <w:rPr>
+          <w:rtl/>
+        </w:rPr>
+        <w:br/>
+      </w:r>
+      <w:r>
+        <w:rPr>
+          <w:rtl/>
+        </w:rPr>
+        <w:br/>
+      </w:r>
+      <w:r>
+        <w:rPr>
+          <w:rtl/>
+        </w:rPr>
+        <w:br/>
+      </w:r>
+    </w:p>
+    <w:p>
+      <w:pPr>
+        <w:rPr>
+          <w:b/>
+          <w:bCs/>
+          <w:u w:val="single"/>
+          <w:rtl/>
+        </w:rPr>
+      </w:pPr>
+    </w:p>
+    <w:p>
+      <w:pPr>
+        <w:rPr>
+          <w:rtl/>
+        </w:rPr>
+      </w:pPr>
+      <w:r>
+        <w:rPr>
+          <w:b/>
+          <w:bCs/>
+          <w:u w:val="single"/>
+          <w:rtl/>
+        </w:rPr>
         <w:t>בונוסים</w:t>
       </w:r>
       <w:r>
@@ -256,107 +276,620 @@
           <w:rtl/>
         </w:rPr>
         <w:br/>
-        <w:t xml:space="preserve">ניתן לראות שבתוכנית הושקעה חשיבה מ"חוץ לקופסה" שעות רבות מספור של יגיעה בלתי פוסקת וכל זאת ע"מ לאפשר חווית </w:t>
-      </w:r>
-      <w:r>
-        <w:rPr>
+        <w:t>ניתן לראות שבתוכנית הושקעה חשיבה מ"חוץ לקופסה" שעות רבות מספור של יגיעה בלתי פוסקת וכל זאת ע"מ לאפשר חווית משתמש מיטבית לכלל סוגי משתמשי המערכת יעידו על כך כל אחת מה 18,000 שורות קוד שנכתבו לאחר סיעור מוחות משותף ולמידה מעמיקה ומקיפה של תכני הקורס.</w:t>
+      </w:r>
+      <w:r>
+        <w:rPr>
+          <w:rtl/>
+        </w:rPr>
+        <w:br/>
+      </w:r>
+      <w:r>
+        <w:rPr>
+          <w:rtl/>
+        </w:rPr>
+        <w:br/>
+        <w:t>להלן רשימה חלקית בלבד של בונוסים בתוכנית:</w:t>
+      </w:r>
+    </w:p>
+    <w:p>
+      <w:pPr>
+        <w:numPr>
+          <w:ilvl w:val="0"/>
+          <w:numId w:val="1"/>
+        </w:numPr>
+      </w:pPr>
+      <w:r>
+        <w:rPr>
+          <w:rtl/>
+        </w:rPr>
+        <w:t>תבנית מלאה של מודל השכבות – כולל כל התבניות עיצוב הרלוונטיות</w:t>
+      </w:r>
+      <w:r>
+        <w:rPr>
+          <w:rFonts w:hint="cs"/>
+          <w:rtl/>
+        </w:rPr>
+        <w:t xml:space="preserve"> </w:t>
+      </w:r>
+      <w:r>
+        <w:rPr>
+          <w:rtl/>
+        </w:rPr>
+        <w:t>–</w:t>
+      </w:r>
+      <w:r>
+        <w:rPr>
+          <w:rFonts w:hint="cs"/>
+          <w:rtl/>
+        </w:rPr>
+        <w:t xml:space="preserve"> כולל שיבוט בצורת </w:t>
+      </w:r>
+      <w:r>
+        <w:rPr>
+          <w:rFonts w:hint="cs"/>
+          <w:rtl/>
+        </w:rPr>
+        <w:t>תבניתית לפי כל הדרישות האפשריות</w:t>
+      </w:r>
+      <w:r>
+        <w:rPr>
+          <w:rtl/>
+        </w:rPr>
+        <w:t>.</w:t>
+      </w:r>
+    </w:p>
+    <w:p>
+      <w:pPr>
+        <w:numPr>
+          <w:ilvl w:val="0"/>
+          <w:numId w:val="1"/>
+        </w:numPr>
+      </w:pPr>
+      <w:r>
+        <w:t>API</w:t>
+      </w:r>
+      <w:r>
+        <w:rPr>
+          <w:rtl/>
+        </w:rPr>
+        <w:t xml:space="preserve"> – מפה שנעשה בה שימוש נרחב בתוכנית הצגה של מסלולי הקו , תחנות ועוד</w:t>
+      </w:r>
+      <w:r>
+        <w:rPr>
+          <w:rFonts w:hint="cs"/>
+          <w:rtl/>
+        </w:rPr>
+        <w:t>.</w:t>
+      </w:r>
+      <w:r>
+        <w:rPr>
+          <w:rtl/>
+        </w:rPr>
+        <w:br/>
+      </w:r>
+      <w:r>
+        <w:rPr>
+          <w:rFonts w:hint="cs"/>
+          <w:rtl/>
+        </w:rPr>
+        <w:t>בעמוד הראשי מופיעה במפה האיזור בו פועל הקוים.</w:t>
+      </w:r>
+      <w:r>
+        <w:rPr>
+          <w:rtl/>
+        </w:rPr>
+        <w:br/>
+      </w:r>
+      <w:r>
+        <w:rPr>
+          <w:rFonts w:hint="cs"/>
+          <w:rtl/>
+        </w:rPr>
+        <w:t xml:space="preserve">אם נכנסים למערכת כנהג מופיע לכל קו את המסלול שהוא עובר על גבי המפה תוך </w:t>
+      </w:r>
+      <w:r>
+        <w:rPr>
+          <w:rtl/>
+        </w:rPr>
+        <w:t>–</w:t>
+      </w:r>
+      <w:r>
+        <w:rPr>
+          <w:rFonts w:hint="cs"/>
+          <w:rtl/>
+        </w:rPr>
+        <w:t xml:space="preserve"> תוך שימוש בשאילתת </w:t>
+      </w:r>
+      <w:r>
+        <w:rPr>
+          <w:rFonts w:hint="cs"/>
+        </w:rPr>
+        <w:t>LINQ</w:t>
+      </w:r>
+      <w:r>
+        <w:rPr>
+          <w:rFonts w:hint="cs"/>
+          <w:rtl/>
+        </w:rPr>
+        <w:t xml:space="preserve"> מסוג "גרופינג"</w:t>
+      </w:r>
+      <w:r>
+        <w:rPr>
+          <w:rtl/>
+        </w:rPr>
+        <w:t xml:space="preserve"> </w:t>
+      </w:r>
+      <w:r>
+        <w:rPr>
+          <w:rFonts w:hint="cs"/>
+          <w:rtl/>
+        </w:rPr>
+        <w:t>.</w:t>
+      </w:r>
+      <w:r>
+        <w:rPr>
+          <w:rtl/>
+        </w:rPr>
+        <w:br/>
+      </w:r>
+      <w:r>
+        <w:rPr>
+          <w:rFonts w:hint="cs"/>
+          <w:rtl/>
+        </w:rPr>
+        <w:t xml:space="preserve">השימוש במפה כולל בקשת </w:t>
+      </w:r>
+      <w:r>
+        <w:rPr>
+          <w:rFonts w:hint="cs"/>
+        </w:rPr>
+        <w:t>HTTP</w:t>
+      </w:r>
+      <w:r>
+        <w:rPr>
+          <w:rFonts w:hint="cs"/>
+          <w:rtl/>
+        </w:rPr>
+        <w:t xml:space="preserve"> שמתבצעת כפקודה מיתוך התוכנית </w:t>
+      </w:r>
+      <w:r>
+        <w:rPr>
+          <w:rFonts w:hint="cs"/>
+          <w:rtl/>
+        </w:rPr>
+        <w:t>ע"מ למצוא את המיקום המדוייק</w:t>
+      </w:r>
+      <w:r>
+        <w:rPr>
+          <w:rtl/>
+        </w:rPr>
+        <w:br/>
+      </w:r>
+      <w:r>
+        <w:rPr>
+          <w:rFonts w:hint="cs"/>
+          <w:rtl/>
+        </w:rPr>
+        <w:t>ניתן אף לחפש מיקומים באמצעות המפה</w:t>
+      </w:r>
+      <w:r>
+        <w:rPr>
+          <w:rFonts w:hint="cs"/>
+          <w:rtl/>
+        </w:rPr>
+        <w:t>.</w:t>
+      </w:r>
+      <w:r>
+        <w:rPr>
+          <w:rtl/>
+        </w:rPr>
+        <w:br/>
+      </w:r>
+      <w:r>
+        <w:rPr>
+          <w:rFonts w:hint="cs"/>
+          <w:rtl/>
+        </w:rPr>
+        <w:t>הוספת מיקום על המפה</w:t>
+      </w:r>
+      <w:r>
+        <w:rPr>
+          <w:rtl/>
+        </w:rPr>
+        <w:br/>
+      </w:r>
+      <w:r>
+        <w:rPr>
+          <w:rFonts w:hint="cs"/>
+          <w:rtl/>
+        </w:rPr>
+        <w:t xml:space="preserve">שימוש ב </w:t>
+      </w:r>
+      <w:r>
+        <w:t>polyline</w:t>
+      </w:r>
+      <w:r>
+        <w:rPr>
+          <w:rFonts w:hint="cs"/>
+          <w:rtl/>
+        </w:rPr>
+        <w:t xml:space="preserve"> בין תחנות של נסיעת קו</w:t>
+      </w:r>
+    </w:p>
+    <w:p>
+      <w:pPr>
+        <w:ind w:left="720"/>
+      </w:pPr>
+    </w:p>
+    <w:p>
+      <w:pPr>
+        <w:numPr>
+          <w:ilvl w:val="0"/>
+          <w:numId w:val="1"/>
+        </w:numPr>
+      </w:pPr>
+      <w:r>
+        <w:rPr>
+          <w:rtl/>
+        </w:rPr>
+        <w:t>חלון המיועד לנוסע</w:t>
+      </w:r>
+    </w:p>
+    <w:p>
+      <w:pPr>
+        <w:numPr>
+          <w:ilvl w:val="0"/>
+          <w:numId w:val="1"/>
+        </w:numPr>
+      </w:pPr>
+      <w:r>
+        <w:rPr>
+          <w:rtl/>
+        </w:rPr>
+        <w:t>תצוגה של כל האוטובוסים הקיימים במערכת</w:t>
+      </w:r>
+    </w:p>
+    <w:p>
+      <w:pPr>
+        <w:numPr>
+          <w:ilvl w:val="0"/>
+          <w:numId w:val="1"/>
+        </w:numPr>
+      </w:pPr>
+      <w:r>
+        <w:rPr>
+          <w:rtl/>
+        </w:rPr>
+        <w:t>הוספה גריעה ועדכון של פרטי האוטובוסים</w:t>
+      </w:r>
+    </w:p>
+    <w:p>
+      <w:pPr>
+        <w:numPr>
+          <w:ilvl w:val="0"/>
+          <w:numId w:val="1"/>
+        </w:numPr>
+      </w:pPr>
+      <w:r>
+        <w:rPr>
+          <w:rtl/>
+        </w:rPr>
+        <w:t>הוספה גריעה ועדכון של פרטי התחנות</w:t>
+      </w:r>
+    </w:p>
+    <w:p>
+      <w:pPr>
+        <w:numPr>
+          <w:ilvl w:val="0"/>
+          <w:numId w:val="1"/>
+        </w:numPr>
+      </w:pPr>
+      <w:r>
+        <w:rPr>
+          <w:rtl/>
+        </w:rPr>
+        <w:t>ישות אוטובוס</w:t>
+      </w:r>
+    </w:p>
+    <w:p>
+      <w:pPr>
+        <w:numPr>
+          <w:ilvl w:val="0"/>
+          <w:numId w:val="1"/>
+        </w:numPr>
+      </w:pPr>
+      <w:r>
+        <w:rPr>
+          <w:rtl/>
+        </w:rPr>
+        <w:t>ישות אוטובוס בנסיעה</w:t>
+      </w:r>
+    </w:p>
+    <w:p>
+      <w:pPr>
+        <w:numPr>
+          <w:ilvl w:val="0"/>
+          <w:numId w:val="1"/>
+        </w:numPr>
+      </w:pPr>
+      <w:r>
+        <w:rPr>
+          <w:rtl/>
+        </w:rPr>
+        <w:t>סיווג לפי אזורים שונים של בנימין</w:t>
+      </w:r>
+    </w:p>
+    <w:p>
+      <w:pPr>
+        <w:numPr>
+          <w:ilvl w:val="0"/>
+          <w:numId w:val="1"/>
+        </w:numPr>
+      </w:pPr>
+      <w:r>
+        <w:rPr>
+          <w:rtl/>
+        </w:rPr>
+        <w:t>תדירות של קו אוטובוס</w:t>
+      </w:r>
+    </w:p>
+    <w:p>
+      <w:pPr>
+        <w:numPr>
+          <w:ilvl w:val="0"/>
+          <w:numId w:val="1"/>
+        </w:numPr>
+      </w:pPr>
+      <w:r>
+        <w:rPr>
+          <w:rtl/>
+        </w:rPr>
+        <w:t>ישות משתמש כולל שם סיסמא  הרשאת ניהול וכו</w:t>
+      </w:r>
+    </w:p>
+    <w:p>
+      <w:pPr>
+        <w:numPr>
+          <w:ilvl w:val="0"/>
+          <w:numId w:val="1"/>
+        </w:numPr>
+      </w:pPr>
+      <w:r>
+        <w:rPr>
+          <w:rtl/>
+        </w:rPr>
+        <w:t>ישות נסיעת משתמש כולל מזהה נסיעה שם ועוד פרטים על נסיעה של אדם באחד הקוים במערכת</w:t>
+      </w:r>
+    </w:p>
+    <w:p>
+      <w:pPr>
+        <w:numPr>
+          <w:ilvl w:val="0"/>
+          <w:numId w:val="1"/>
+        </w:numPr>
+      </w:pPr>
+      <w:r>
+        <w:rPr>
+          <w:rtl/>
+        </w:rPr>
+        <w:t xml:space="preserve">שימוש ב </w:t>
+      </w:r>
+      <w:r>
+        <w:t>trigger</w:t>
+      </w:r>
+      <w:r>
+        <w:rPr>
+          <w:rtl/>
+        </w:rPr>
+        <w:t xml:space="preserve"> בעיצוב התוכנית</w:t>
+      </w:r>
+    </w:p>
+    <w:p>
+      <w:pPr>
+        <w:numPr>
+          <w:ilvl w:val="0"/>
+          <w:numId w:val="1"/>
+        </w:numPr>
+      </w:pPr>
+      <w:r>
+        <w:t xml:space="preserve"> </w:t>
+      </w:r>
+      <w:r>
+        <w:t>DataTemplate</w:t>
+      </w:r>
+      <w:r>
+        <w:rPr>
+          <w:rtl/>
+        </w:rPr>
+        <w:t xml:space="preserve"> – שימוש בפקדים מרובי נתונים כמו תצוגה של כל האוטובוסים וכו</w:t>
+      </w:r>
+    </w:p>
+    <w:p>
+      <w:pPr>
+        <w:numPr>
+          <w:ilvl w:val="0"/>
+          <w:numId w:val="1"/>
+        </w:numPr>
+      </w:pPr>
+      <w:r>
+        <w:rPr>
+          <w:rtl/>
+        </w:rPr>
+        <w:t>מחיקה – באמצעות סימון התכונה כלא פעילה</w:t>
+      </w:r>
+    </w:p>
+    <w:p>
+      <w:pPr>
+        <w:numPr>
+          <w:ilvl w:val="0"/>
+          <w:numId w:val="1"/>
+        </w:numPr>
+      </w:pPr>
+      <w:r>
+        <w:rPr>
+          <w:rFonts w:hint="cs"/>
+          <w:rtl/>
+        </w:rPr>
+        <w:t xml:space="preserve">עיצוב כללי של ממשק המשתמש </w:t>
+      </w:r>
+      <w:r>
+        <w:rPr>
+          <w:rtl/>
+        </w:rPr>
+        <w:t>–</w:t>
+      </w:r>
+      <w:r>
+        <w:rPr>
+          <w:rFonts w:hint="cs"/>
+          <w:rtl/>
+        </w:rPr>
+        <w:t xml:space="preserve"> כולל גרפיקה מרשימה איקונים וכו</w:t>
+      </w:r>
+    </w:p>
+    <w:p>
+      <w:pPr>
+        <w:numPr>
+          <w:ilvl w:val="0"/>
+          <w:numId w:val="1"/>
+        </w:numPr>
+      </w:pPr>
+      <w:r>
+        <w:rPr>
+          <w:rFonts w:hint="cs"/>
+          <w:rtl/>
+        </w:rPr>
+        <w:t xml:space="preserve">קלט </w:t>
+      </w:r>
+      <w:r>
+        <w:rPr>
+          <w:rtl/>
+        </w:rPr>
+        <w:t>–</w:t>
+      </w:r>
+      <w:r>
+        <w:rPr>
+          <w:rFonts w:hint="cs"/>
+          <w:rtl/>
+        </w:rPr>
+        <w:t xml:space="preserve"> בצורה נוחה עם תהליכון הממחיש את פעולת הקלט</w:t>
+      </w:r>
+    </w:p>
+    <w:p>
+      <w:pPr>
+        <w:numPr>
+          <w:ilvl w:val="0"/>
+          <w:numId w:val="1"/>
+        </w:numPr>
+      </w:pPr>
+      <w:r>
+        <w:rPr>
+          <w:rFonts w:hint="cs"/>
+          <w:rtl/>
+        </w:rPr>
+        <w:t xml:space="preserve">שימוש </w:t>
+      </w:r>
+      <w:r>
+        <w:t>material design</w:t>
+      </w:r>
+      <w:r>
+        <w:rPr>
+          <w:rFonts w:hint="cs"/>
+          <w:rtl/>
+        </w:rPr>
+        <w:t>.</w:t>
+      </w:r>
+    </w:p>
+    <w:p>
+      <w:pPr>
+        <w:numPr>
+          <w:ilvl w:val="0"/>
+          <w:numId w:val="1"/>
+        </w:numPr>
+      </w:pPr>
+      <w:r>
+        <w:rPr>
+          <w:rFonts w:hint="cs"/>
+          <w:rtl/>
+        </w:rPr>
+        <w:t>פיצול לכמה שיותר חלונות ע"מ לגרום חווית משתמש יותר טובה 31 חלונות</w:t>
+      </w:r>
+    </w:p>
+    <w:p>
+      <w:pPr>
+        <w:numPr>
+          <w:ilvl w:val="0"/>
+          <w:numId w:val="1"/>
+        </w:numPr>
+      </w:pPr>
+      <w:r>
+        <w:rPr>
+          <w:rFonts w:hint="cs"/>
+          <w:rtl/>
+        </w:rPr>
+        <w:t xml:space="preserve">הוספת </w:t>
+      </w:r>
+      <w:r>
+        <w:rPr>
+          <w:rFonts w:hint="cs"/>
+        </w:rPr>
+        <w:t>CEO</w:t>
+      </w:r>
+    </w:p>
+    <w:p>
+      <w:pPr>
+        <w:numPr>
+          <w:ilvl w:val="0"/>
+          <w:numId w:val="1"/>
+        </w:numPr>
+      </w:pPr>
+      <w:r>
+        <w:rPr>
+          <w:rFonts w:hint="cs"/>
+          <w:rtl/>
+        </w:rPr>
+        <w:t>אפשרות כניסה למערכת ע"י שם משתמש וסיסמא</w:t>
+      </w:r>
+    </w:p>
+    <w:p>
+      <w:pPr>
+        <w:numPr>
+          <w:ilvl w:val="0"/>
+          <w:numId w:val="1"/>
+        </w:numPr>
+      </w:pPr>
+      <w:r>
+        <w:rPr>
+          <w:rFonts w:hint="cs"/>
           <w:rtl/>
         </w:rPr>
         <w:lastRenderedPageBreak/>
-        <w:t>משתמש מיטבית לכלל סוגי משתמשי המערכת יעידו על כך כל אחת מה 18,000 שורות קוד שנכתבו לאחר סיעור מוחות משותף ולמידה מעמיקה ומקיפה של תכני הקורס.</w:t>
-      </w:r>
-      <w:r>
-        <w:rPr>
-          <w:rtl/>
-        </w:rPr>
-        <w:br/>
-      </w:r>
-      <w:r>
-        <w:rPr>
-          <w:rtl/>
-        </w:rPr>
-        <w:br/>
-        <w:t>להלן רשימה חלקית בלבד של בונוסים בתוכנית:</w:t>
-      </w:r>
-    </w:p>
-    <w:p>
-      <w:pPr>
-        <w:numPr>
-          <w:ilvl w:val="0"/>
-          <w:numId w:val="1"/>
-        </w:numPr>
-      </w:pPr>
-      <w:r>
-        <w:rPr>
-          <w:rtl/>
-        </w:rPr>
-        <w:t>תבנית מלאה של מודל השכבות – כולל כל התבניות עיצוב הרלוונטיות.</w:t>
-      </w:r>
-    </w:p>
-    <w:p>
-      <w:pPr>
-        <w:numPr>
-          <w:ilvl w:val="0"/>
-          <w:numId w:val="1"/>
-        </w:numPr>
-      </w:pPr>
-      <w:r>
-        <w:t>API</w:t>
-      </w:r>
-      <w:r>
-        <w:rPr>
-          <w:rtl/>
-        </w:rPr>
-        <w:t xml:space="preserve"> – מפה שנעשה בה שימוש נרחב בתוכנית הצגה של מסלולי הקו , תחנות ועוד</w:t>
-      </w:r>
-      <w:r>
-        <w:rPr>
-          <w:rFonts w:hint="cs"/>
-          <w:rtl/>
-        </w:rPr>
-        <w:t>.</w:t>
-      </w:r>
-      <w:r>
-        <w:rPr>
-          <w:rtl/>
-        </w:rPr>
-        <w:br/>
-      </w:r>
-      <w:r>
-        <w:rPr>
-          <w:rFonts w:hint="cs"/>
-          <w:rtl/>
-        </w:rPr>
-        <w:t xml:space="preserve">בעמוד הראשי מופיעה במפה </w:t>
-      </w:r>
-      <w:proofErr w:type="spellStart"/>
-      <w:r>
-        <w:rPr>
-          <w:rFonts w:hint="cs"/>
-          <w:rtl/>
-        </w:rPr>
-        <w:t>האיזור</w:t>
-      </w:r>
-      <w:proofErr w:type="spellEnd"/>
-      <w:r>
-        <w:rPr>
-          <w:rFonts w:hint="cs"/>
-          <w:rtl/>
-        </w:rPr>
-        <w:t xml:space="preserve"> בו פועל הקוים.</w:t>
-      </w:r>
-      <w:r>
-        <w:rPr>
-          <w:rtl/>
-        </w:rPr>
-        <w:br/>
-      </w:r>
-      <w:r>
-        <w:rPr>
-          <w:rFonts w:hint="cs"/>
-          <w:rtl/>
-        </w:rPr>
-        <w:t xml:space="preserve">אם נכנסים למערכת כנהג מופיע לכל קו את המסלול שהוא עובר על גבי המפה תוך </w:t>
+        <w:t>שימוש</w:t>
+      </w:r>
+      <w:r>
+        <w:rPr>
+          <w:rFonts w:hint="cs"/>
+          <w:rtl/>
+        </w:rPr>
+        <w:t xml:space="preserve"> </w:t>
+      </w:r>
+      <w:r>
+        <w:t>convertet</w:t>
+      </w:r>
+    </w:p>
+    <w:p>
+      <w:pPr>
+        <w:numPr>
+          <w:ilvl w:val="0"/>
+          <w:numId w:val="1"/>
+        </w:numPr>
+      </w:pPr>
+      <w:r>
+        <w:rPr>
+          <w:rFonts w:hint="cs"/>
+          <w:rtl/>
+        </w:rPr>
+        <w:t xml:space="preserve">תחנות וקוים </w:t>
       </w:r>
       <w:r>
         <w:rPr>
@@ -369,323 +902,56 @@
           <w:rFonts w:hint="cs"/>
           <w:rtl/>
         </w:rPr>
-        <w:t xml:space="preserve"> תוך שימוש בשאילתת </w:t>
-      </w:r>
-      <w:r>
-        <w:rPr>
-          <w:rFonts w:hint="cs"/>
-        </w:rPr>
-        <w:t>LINQ</w:t>
-      </w:r>
-      <w:r>
-        <w:rPr>
-          <w:rFonts w:hint="cs"/>
-          <w:rtl/>
-        </w:rPr>
-        <w:t xml:space="preserve"> מסוג "</w:t>
-      </w:r>
-      <w:proofErr w:type="spellStart"/>
-      <w:r>
-        <w:rPr>
-          <w:rFonts w:hint="cs"/>
-          <w:rtl/>
-        </w:rPr>
-        <w:t>גרופינג</w:t>
-      </w:r>
-      <w:proofErr w:type="spellEnd"/>
-      <w:r>
-        <w:rPr>
-          <w:rFonts w:hint="cs"/>
-          <w:rtl/>
-        </w:rPr>
-        <w:t>"</w:t>
-      </w:r>
-      <w:r>
-        <w:rPr>
-          <w:rtl/>
-        </w:rPr>
-        <w:t xml:space="preserve"> </w:t>
-      </w:r>
-      <w:r>
-        <w:rPr>
-          <w:rFonts w:hint="cs"/>
-          <w:rtl/>
-        </w:rPr>
-        <w:t>.</w:t>
-      </w:r>
-      <w:r>
-        <w:rPr>
-          <w:rtl/>
-        </w:rPr>
-        <w:br/>
-      </w:r>
-      <w:r>
-        <w:rPr>
-          <w:rFonts w:hint="cs"/>
-          <w:rtl/>
-        </w:rPr>
-        <w:t xml:space="preserve">השימוש במפה כולל בקשת </w:t>
-      </w:r>
-      <w:r>
-        <w:rPr>
-          <w:rFonts w:hint="cs"/>
-        </w:rPr>
-        <w:t>HTTP</w:t>
-      </w:r>
-      <w:r>
-        <w:rPr>
-          <w:rFonts w:hint="cs"/>
-          <w:rtl/>
-        </w:rPr>
-        <w:t xml:space="preserve"> שמתבצעת כפקודה מיתוך התוכנית .</w:t>
-      </w:r>
-      <w:r>
-        <w:rPr>
-          <w:rtl/>
-        </w:rPr>
-        <w:br/>
-      </w:r>
-      <w:r>
-        <w:rPr>
-          <w:rFonts w:hint="cs"/>
-          <w:rtl/>
-        </w:rPr>
-        <w:t>ניתן אף לחפש מיקומים באמצעות המפה</w:t>
-      </w:r>
-    </w:p>
-    <w:p>
-      <w:pPr>
-        <w:ind w:left="720"/>
-      </w:pPr>
-    </w:p>
-    <w:p>
-      <w:pPr>
-        <w:numPr>
-          <w:ilvl w:val="0"/>
-          <w:numId w:val="1"/>
-        </w:numPr>
-      </w:pPr>
-      <w:r>
-        <w:rPr>
-          <w:rtl/>
-        </w:rPr>
-        <w:t>חלון המיועד לנוסע</w:t>
-      </w:r>
-    </w:p>
-    <w:p>
-      <w:pPr>
-        <w:numPr>
-          <w:ilvl w:val="0"/>
-          <w:numId w:val="1"/>
-        </w:numPr>
-      </w:pPr>
-      <w:r>
-        <w:rPr>
-          <w:rtl/>
-        </w:rPr>
-        <w:t>תצוגה של כל האוטובוסים הקיימים במערכת</w:t>
-      </w:r>
-    </w:p>
-    <w:p>
-      <w:pPr>
-        <w:numPr>
-          <w:ilvl w:val="0"/>
-          <w:numId w:val="1"/>
-        </w:numPr>
-      </w:pPr>
-      <w:r>
-        <w:rPr>
-          <w:rtl/>
-        </w:rPr>
-        <w:t>הוספה גריעה ועדכון של פרטי האוטובוסים</w:t>
-      </w:r>
-    </w:p>
-    <w:p>
-      <w:pPr>
-        <w:numPr>
-          <w:ilvl w:val="0"/>
-          <w:numId w:val="1"/>
-        </w:numPr>
-      </w:pPr>
-      <w:r>
-        <w:rPr>
-          <w:rtl/>
-        </w:rPr>
-        <w:t>הוספה גריעה ועדכון של פרטי התחנות</w:t>
-      </w:r>
-    </w:p>
-    <w:p>
-      <w:pPr>
-        <w:numPr>
-          <w:ilvl w:val="0"/>
-          <w:numId w:val="1"/>
-        </w:numPr>
-      </w:pPr>
-      <w:r>
-        <w:rPr>
-          <w:rtl/>
-        </w:rPr>
-        <w:t>ישות אוטובוס</w:t>
-      </w:r>
-    </w:p>
-    <w:p>
-      <w:pPr>
-        <w:numPr>
-          <w:ilvl w:val="0"/>
-          <w:numId w:val="1"/>
-        </w:numPr>
-      </w:pPr>
-      <w:r>
-        <w:rPr>
-          <w:rtl/>
-        </w:rPr>
-        <w:t>ישות אוטובוס בנסיעה</w:t>
-      </w:r>
-    </w:p>
-    <w:p>
-      <w:pPr>
-        <w:numPr>
-          <w:ilvl w:val="0"/>
-          <w:numId w:val="1"/>
-        </w:numPr>
-      </w:pPr>
-      <w:r>
-        <w:rPr>
-          <w:rtl/>
-        </w:rPr>
-        <w:t>סיווג לפי אזורים שונים של בנימין</w:t>
-      </w:r>
-    </w:p>
-    <w:p>
-      <w:pPr>
-        <w:numPr>
-          <w:ilvl w:val="0"/>
-          <w:numId w:val="1"/>
-        </w:numPr>
-      </w:pPr>
-      <w:r>
-        <w:rPr>
-          <w:rtl/>
-        </w:rPr>
-        <w:t>תדירות של קו אוטובוס</w:t>
-      </w:r>
-    </w:p>
-    <w:p>
-      <w:pPr>
-        <w:numPr>
-          <w:ilvl w:val="0"/>
-          <w:numId w:val="1"/>
-        </w:numPr>
-      </w:pPr>
-      <w:r>
-        <w:rPr>
-          <w:rtl/>
-        </w:rPr>
-        <w:t xml:space="preserve">ישות משתמש כולל שם סיסמא  הרשאת ניהול </w:t>
-      </w:r>
-      <w:proofErr w:type="spellStart"/>
-      <w:r>
-        <w:rPr>
-          <w:rtl/>
-        </w:rPr>
-        <w:t>וכו</w:t>
-      </w:r>
-      <w:proofErr w:type="spellEnd"/>
-    </w:p>
-    <w:p>
-      <w:pPr>
-        <w:numPr>
-          <w:ilvl w:val="0"/>
-          <w:numId w:val="1"/>
-        </w:numPr>
-      </w:pPr>
-      <w:r>
-        <w:rPr>
-          <w:rtl/>
-        </w:rPr>
-        <w:t>ישות נסיעת משתמש כולל מזהה נסיעה שם ועוד פרטים על נסיעה של אדם באחד הקוים במערכת</w:t>
-      </w:r>
-    </w:p>
-    <w:p>
-      <w:pPr>
-        <w:numPr>
-          <w:ilvl w:val="0"/>
-          <w:numId w:val="1"/>
-        </w:numPr>
-      </w:pPr>
-      <w:r>
-        <w:rPr>
-          <w:rtl/>
-        </w:rPr>
-        <w:t xml:space="preserve">שימוש ב </w:t>
-      </w:r>
-      <w:r>
-        <w:t>trigger</w:t>
-      </w:r>
-      <w:r>
-        <w:rPr>
-          <w:rtl/>
-        </w:rPr>
-        <w:t xml:space="preserve"> בעיצוב התוכנית</w:t>
-      </w:r>
-    </w:p>
-    <w:p>
-      <w:pPr>
-        <w:numPr>
-          <w:ilvl w:val="0"/>
-          <w:numId w:val="1"/>
-        </w:numPr>
-      </w:pPr>
-      <w:r>
-        <w:t xml:space="preserve"> </w:t>
-      </w:r>
-      <w:proofErr w:type="spellStart"/>
-      <w:r>
-        <w:t>DataTemplate</w:t>
-      </w:r>
-      <w:proofErr w:type="spellEnd"/>
-      <w:r>
-        <w:rPr>
-          <w:rtl/>
-        </w:rPr>
-        <w:t xml:space="preserve"> – שימוש בפקדים מרובי נתונים כמו תצוגה של כל האוטובוסים </w:t>
-      </w:r>
-      <w:proofErr w:type="spellStart"/>
-      <w:r>
-        <w:rPr>
-          <w:rtl/>
-        </w:rPr>
-        <w:t>וכו</w:t>
-      </w:r>
-      <w:proofErr w:type="spellEnd"/>
-    </w:p>
-    <w:p>
-      <w:pPr>
-        <w:numPr>
-          <w:ilvl w:val="0"/>
-          <w:numId w:val="1"/>
-        </w:numPr>
-      </w:pPr>
-      <w:r>
-        <w:rPr>
-          <w:rtl/>
-        </w:rPr>
-        <w:t>מחיקה – באמצעות סימון התכונה כלא פעילה</w:t>
-      </w:r>
-    </w:p>
-    <w:p>
-      <w:pPr>
-        <w:numPr>
-          <w:ilvl w:val="0"/>
-          <w:numId w:val="1"/>
-        </w:numPr>
-      </w:pPr>
-      <w:r>
-        <w:rPr>
-          <w:rFonts w:hint="cs"/>
-          <w:rtl/>
-        </w:rPr>
-        <w:t xml:space="preserve">עיצוב כללי של ממשק המשתמש </w:t>
+        <w:t xml:space="preserve"> אמיתי בעזרת אתר </w:t>
+      </w:r>
+    </w:p>
+    <w:p>
+      <w:pPr>
+        <w:numPr>
+          <w:ilvl w:val="0"/>
+          <w:numId w:val="1"/>
+        </w:numPr>
+      </w:pPr>
+      <w:r>
+        <w:rPr>
+          <w:rFonts w:hint="cs"/>
+          <w:rtl/>
+        </w:rPr>
+        <w:t xml:space="preserve">ישויות מיוחדות ב </w:t>
+      </w:r>
+      <w:r>
+        <w:rPr>
+          <w:rFonts w:hint="cs"/>
+        </w:rPr>
+        <w:t>BL</w:t>
+      </w:r>
+      <w:r>
+        <w:rPr>
+          <w:rFonts w:hint="cs"/>
+          <w:rtl/>
+        </w:rPr>
+        <w:t xml:space="preserve"> שאינם ב </w:t>
+      </w:r>
+      <w:r>
+        <w:rPr>
+          <w:rFonts w:hint="cs"/>
+        </w:rPr>
+        <w:t>DL</w:t>
+      </w:r>
+    </w:p>
+    <w:p>
+      <w:pPr>
+        <w:numPr>
+          <w:ilvl w:val="0"/>
+          <w:numId w:val="1"/>
+        </w:numPr>
+      </w:pPr>
+      <w:r>
+        <w:rPr>
+          <w:rFonts w:hint="cs"/>
+          <w:rtl/>
+        </w:rPr>
+        <w:t xml:space="preserve">שימוש באותם עמודים </w:t>
       </w:r>
       <w:r>
         <w:rPr>
@@ -698,47 +964,22 @@
           <w:rFonts w:hint="cs"/>
           <w:rtl/>
         </w:rPr>
-        <w:t xml:space="preserve"> כולל גרפיקה מרשימה </w:t>
-      </w:r>
-      <w:proofErr w:type="spellStart"/>
-      <w:r>
-        <w:rPr>
-          <w:rFonts w:hint="cs"/>
-          <w:rtl/>
-        </w:rPr>
-        <w:t>איקונים</w:t>
-      </w:r>
-      <w:proofErr w:type="spellEnd"/>
-      <w:r>
-        <w:rPr>
-          <w:rFonts w:hint="cs"/>
-          <w:rtl/>
-        </w:rPr>
-        <w:t xml:space="preserve"> </w:t>
-      </w:r>
-      <w:proofErr w:type="spellStart"/>
-      <w:r>
-        <w:rPr>
-          <w:rFonts w:hint="cs"/>
-          <w:rtl/>
-        </w:rPr>
-        <w:t>וכו</w:t>
-      </w:r>
-      <w:proofErr w:type="spellEnd"/>
-    </w:p>
-    <w:p>
-      <w:pPr>
-        <w:numPr>
-          <w:ilvl w:val="0"/>
-          <w:numId w:val="1"/>
-        </w:numPr>
-      </w:pPr>
-      <w:r>
-        <w:rPr>
-          <w:rFonts w:hint="cs"/>
-          <w:rtl/>
-        </w:rPr>
-        <w:t xml:space="preserve">קלט </w:t>
+        <w:t xml:space="preserve"> חשיבה יצירתית לחיסכון ויעילות של הקוד</w:t>
+      </w:r>
+    </w:p>
+    <w:p>
+      <w:pPr>
+        <w:numPr>
+          <w:ilvl w:val="0"/>
+          <w:numId w:val="1"/>
+        </w:numPr>
+      </w:pPr>
+      <w:r>
+        <w:rPr>
+          <w:rFonts w:hint="cs"/>
+          <w:rtl/>
+        </w:rPr>
+        <w:t xml:space="preserve">כפתורים </w:t>
       </w:r>
       <w:r>
         <w:rPr>
@@ -751,24 +992,28 @@
           <w:rFonts w:hint="cs"/>
           <w:rtl/>
         </w:rPr>
-        <w:t xml:space="preserve"> בצורה נוחה עם </w:t>
-      </w:r>
-      <w:proofErr w:type="spellStart"/>
-      <w:r>
-        <w:rPr>
-          <w:rFonts w:hint="cs"/>
-          <w:rtl/>
-        </w:rPr>
-        <w:t>תהליכון</w:t>
-      </w:r>
-      <w:proofErr w:type="spellEnd"/>
-      <w:r>
-        <w:rPr>
-          <w:rFonts w:hint="cs"/>
-          <w:rtl/>
-        </w:rPr>
-        <w:t xml:space="preserve"> הממחיש את פעולת הקלט</w:t>
-      </w:r>
+        <w:t xml:space="preserve"> נראים לפי העניין</w:t>
+      </w:r>
+    </w:p>
+    <w:p>
+      <w:pPr>
+        <w:numPr>
+          <w:ilvl w:val="0"/>
+          <w:numId w:val="1"/>
+        </w:numPr>
+      </w:pPr>
+      <w:r>
+        <w:rPr>
+          <w:rFonts w:hint="cs"/>
+          <w:rtl/>
+        </w:rPr>
+        <w:t>ריבוי אינפורמציה כל תחנות בקו מסוים כל אוטובוסים שממשים קו מסויים -כולל כל מיקרה קצה.</w:t>
+      </w:r>
+    </w:p>
+    <w:p>
+      <w:pPr>
+        <w:ind w:left="360"/>
+      </w:pPr>
     </w:p>
     <w:p>
       <w:pPr>
@@ -1364,6 +1609,23 @@
     <w:semiHidden/>
     <w:unhideWhenUsed/>
   </w:style>
+  <w:style w:type="paragraph" w:styleId="NormalWeb">
+    <w:name w:val="Normal (Web)"/>
+    <w:basedOn w:val="a"/>
+    <w:uiPriority w:val="99"/>
+    <w:semiHidden/>
+    <w:unhideWhenUsed/>
+    <w:rsid w:val="00E32B71"/>
+    <w:pPr>
+      <w:bidi w:val="0"/>
+      <w:spacing w:before="100" w:beforeAutospacing="1" w:after="100" w:afterAutospacing="1" w:line="240" w:lineRule="auto"/>
+    </w:pPr>
+    <w:rPr>
+      <w:rFonts w:ascii="Times New Roman" w:eastAsia="Times New Roman" w:hAnsi="Times New Roman" w:cs="Times New Roman"/>
+      <w:sz w:val="24"/>
+      <w:szCs w:val="24"/>
+    </w:rPr>
+  </w:style>
 </w:styles>
 </file>
 

--- a/Remarks.docx
+++ b/Remarks.docx
@@ -718,6 +718,13 @@
         </w:rPr>
         <w:t>מחיקה – באמצעות סימון התכונה כלא פעילה</w:t>
       </w:r>
+      <w:r>
+        <w:rPr>
+          <w:rFonts w:hint="cs"/>
+          <w:rtl/>
+        </w:rPr>
+        <w:t xml:space="preserve"> תוך עידכון כל הישויות הרלוונטיות</w:t>
+      </w:r>
     </w:p>
     <w:p>
       <w:pPr>
@@ -1008,6 +1015,39 @@
           <w:rtl/>
         </w:rPr>
         <w:t>ריבוי אינפורמציה כל תחנות בקו מסוים כל אוטובוסים שממשים קו מסויים -כולל כל מיקרה קצה.</w:t>
+      </w:r>
+    </w:p>
+    <w:p>
+      <w:pPr>
+        <w:numPr>
+          <w:ilvl w:val="0"/>
+          <w:numId w:val="1"/>
+        </w:numPr>
+      </w:pPr>
+      <w:r>
+        <w:rPr>
+          <w:rFonts w:hint="cs"/>
+          <w:rtl/>
+        </w:rPr>
+        <w:t>עדכון מקום התחנה</w:t>
+      </w:r>
+    </w:p>
+    <w:p>
+      <w:pPr>
+        <w:numPr>
+          <w:ilvl w:val="0"/>
+          <w:numId w:val="1"/>
+        </w:numPr>
+      </w:pPr>
+      <w:r>
+        <w:t xml:space="preserve">Messege box  </w:t>
+      </w:r>
+      <w:r>
+        <w:rPr>
+          <w:rFonts w:hint="cs"/>
+          <w:rtl/>
+        </w:rPr>
+        <w:t xml:space="preserve"> מיוחד.</w:t>
       </w:r>
     </w:p>
     <w:p>

--- a/Remarks.docx
+++ b/Remarks.docx
@@ -80,10 +80,10 @@
           <w:noProof/>
         </w:rPr>
         <w:drawing>
-          <wp:inline distT="0" distB="0" distL="0" distR="0" wp14:anchorId="23901CF5" wp14:editId="6AB3A8E9">
-            <wp:extent cx="6858000" cy="4861560"/>
+          <wp:inline distT="0" distB="0" distL="0" distR="0" wp14:anchorId="4A46B5D7" wp14:editId="15EA9C94">
+            <wp:extent cx="6572250" cy="4362450"/>
             <wp:effectExtent l="0" t="0" r="0" b="0"/>
-            <wp:docPr id="6" name="תמונה 6"/>
+            <wp:docPr id="1" name="תמונה 1"/>
             <wp:cNvGraphicFramePr>
               <a:graphicFrameLocks xmlns:a="http://schemas.openxmlformats.org/drawingml/2006/main" noChangeAspect="1"/>
             </wp:cNvGraphicFramePr>
@@ -91,13 +91,13 @@
               <a:graphicData uri="http://schemas.openxmlformats.org/drawingml/2006/picture">
                 <pic:pic xmlns:pic="http://schemas.openxmlformats.org/drawingml/2006/picture">
                   <pic:nvPicPr>
-                    <pic:cNvPr id="0" name="Picture 1"/>
+                    <pic:cNvPr id="0" name="Picture 10"/>
                     <pic:cNvPicPr>
                       <a:picLocks noChangeAspect="1" noChangeArrowheads="1"/>
                     </pic:cNvPicPr>
                   </pic:nvPicPr>
                   <pic:blipFill>
-                    <a:blip r:embed="rId5">
+                    <a:blip r:embed="rId6">
                       <a:extLst>
                         <a:ext uri="{28A0092B-C50C-407E-A947-70E740481C1C}">
                           <a14:useLocalDpi xmlns:a14="http://schemas.microsoft.com/office/drawing/2010/main" val="0"/>
@@ -112,7 +112,7 @@
                   <pic:spPr bwMode="auto">
                     <a:xfrm>
                       <a:off x="0" y="0"/>
-                      <a:ext cx="6858000" cy="4861560"/>
+                      <a:ext cx="6572250" cy="4362450"/>
                     </a:xfrm>
                     <a:prstGeom prst="rect">
                       <a:avLst/>
@@ -263,6 +263,7 @@
           <w:u w:val="single"/>
           <w:rtl/>
         </w:rPr>
+        <w:lastRenderedPageBreak/>
         <w:t>בונוסים</w:t>
       </w:r>
       <w:r>
@@ -412,7 +413,17 @@
           <w:rFonts w:hint="cs"/>
           <w:rtl/>
         </w:rPr>
-        <w:t xml:space="preserve"> מסוג "גרופינג"</w:t>
+        <w:t xml:space="preserve"> מסוג "</w:t>
+      </w:r>
+      <w:r>
+        <w:t>grouping</w:t>
+      </w:r>
+      <w:r>
+        <w:rPr>
+          <w:rFonts w:hint="cs"/>
+          <w:rtl/>
+        </w:rPr>
+        <w:t>"</w:t>
       </w:r>
       <w:r>
         <w:rPr>
@@ -842,6 +853,26 @@
         </w:rPr>
         <w:t>CEO</w:t>
       </w:r>
+      <w:r>
+        <w:rPr>
+          <w:rFonts w:hint="cs"/>
+          <w:rtl/>
+        </w:rPr>
+        <w:t xml:space="preserve"> </w:t>
+      </w:r>
+      <w:r>
+        <w:rPr>
+          <w:rtl/>
+        </w:rPr>
+        <w:t>–</w:t>
+      </w:r>
+      <w:r>
+        <w:rPr>
+          <w:rFonts w:hint="cs"/>
+          <w:rtl/>
+        </w:rPr>
+        <w:t xml:space="preserve"> משתמש בעל יכולת ניהול</w:t>
+      </w:r>
     </w:p>
     <w:p>
       <w:pPr>
@@ -870,8 +901,53 @@
           <w:rFonts w:hint="cs"/>
           <w:rtl/>
         </w:rPr>
+        <w:t>שימוש</w:t>
+      </w:r>
+      <w:r>
+        <w:rPr>
+          <w:rFonts w:hint="cs"/>
+          <w:rtl/>
+        </w:rPr>
+        <w:t xml:space="preserve"> </w:t>
+      </w:r>
+      <w:r>
+        <w:t>convertet</w:t>
+      </w:r>
+    </w:p>
+    <w:p>
+      <w:pPr>
+        <w:numPr>
+          <w:ilvl w:val="0"/>
+          <w:numId w:val="1"/>
+        </w:numPr>
+      </w:pPr>
+      <w:r>
+        <w:rPr>
+          <w:rFonts w:hint="cs"/>
+          <w:rtl/>
+        </w:rPr>
         <w:lastRenderedPageBreak/>
-        <w:t>שימוש</w:t>
+        <w:t xml:space="preserve">תחנות וקוים </w:t>
+      </w:r>
+      <w:r>
+        <w:rPr>
+          <w:rtl/>
+        </w:rPr>
+        <w:t>–</w:t>
+      </w:r>
+      <w:r>
+        <w:rPr>
+          <w:rFonts w:hint="cs"/>
+          <w:rtl/>
+        </w:rPr>
+        <w:t xml:space="preserve"> אמיתי בעזרת אתר</w:t>
+      </w:r>
+      <w:r>
+        <w:rPr>
+          <w:rFonts w:hint="cs"/>
+          <w:rtl/>
+        </w:rPr>
+        <w:t xml:space="preserve"> אגד וכלים מדויקים למדידת מרחקים.</w:t>
       </w:r>
       <w:r>
         <w:rPr>
@@ -879,37 +955,6 @@
           <w:rtl/>
         </w:rPr>
         <w:t xml:space="preserve"> </w:t>
-      </w:r>
-      <w:r>
-        <w:t>convertet</w:t>
-      </w:r>
-    </w:p>
-    <w:p>
-      <w:pPr>
-        <w:numPr>
-          <w:ilvl w:val="0"/>
-          <w:numId w:val="1"/>
-        </w:numPr>
-      </w:pPr>
-      <w:r>
-        <w:rPr>
-          <w:rFonts w:hint="cs"/>
-          <w:rtl/>
-        </w:rPr>
-        <w:t xml:space="preserve">תחנות וקוים </w:t>
-      </w:r>
-      <w:r>
-        <w:rPr>
-          <w:rtl/>
-        </w:rPr>
-        <w:t>–</w:t>
-      </w:r>
-      <w:r>
-        <w:rPr>
-          <w:rFonts w:hint="cs"/>
-          <w:rtl/>
-        </w:rPr>
-        <w:t xml:space="preserve"> אמיתי בעזרת אתר </w:t>
       </w:r>
     </w:p>
     <w:p>
@@ -1097,6 +1142,32 @@
 
 <file path=word/numbering.xml><?xml version="1.0" encoding="utf-8"?>
 <w:numbering xmlns:wpc="http://schemas.microsoft.com/office/word/2010/wordprocessingCanvas" xmlns:cx="http://schemas.microsoft.com/office/drawing/2014/chartex" xmlns:cx1="http://schemas.microsoft.com/office/drawing/2015/9/8/chartex" xmlns:cx2="http://schemas.microsoft.com/office/drawing/2015/10/21/chartex" xmlns:cx3="http://schemas.microsoft.com/office/drawing/2016/5/9/chartex" xmlns:cx4="http://schemas.microsoft.com/office/drawing/2016/5/10/chartex" xmlns:cx5="http://schemas.microsoft.com/office/drawing/2016/5/11/chartex" xmlns:cx6="http://schemas.microsoft.com/office/drawing/2016/5/12/chartex" xmlns:cx7="http://schemas.microsoft.com/office/drawing/2016/5/13/chartex" xmlns:cx8="http://schemas.microsoft.com/office/drawing/2016/5/14/chartex" xmlns:mc="http://schemas.openxmlformats.org/markup-compatibility/2006" xmlns:aink="http://schemas.microsoft.com/office/drawing/2016/ink" xmlns:am3d="http://schemas.microsoft.com/office/drawing/2017/model3d" xmlns:o="urn:schemas-microsoft-com:office:office" xmlns:r="http://schemas.openxmlformats.org/officeDocument/2006/relationships" xmlns:m="http://schemas.openxmlformats.org/officeDocument/2006/math" xmlns:v="urn:schemas-microsoft-com:vml" xmlns:wp14="http://schemas.microsoft.com/office/word/2010/wordprocessingDrawing" xmlns:wp="http://schemas.openxmlformats.org/drawingml/2006/wordprocessingDrawing" xmlns:w10="urn:schemas-microsoft-com:office:word" xmlns:w="http://schemas.openxmlformats.org/wordprocessingml/2006/main" xmlns:w14="http://schemas.microsoft.com/office/word/2010/wordml" xmlns:w15="http://schemas.microsoft.com/office/word/2012/wordml" xmlns:w16cex="http://schemas.microsoft.com/office/word/2018/wordml/cex" xmlns:w16cid="http://schemas.microsoft.com/office/word/2016/wordml/cid" xmlns:w16="http://schemas.microsoft.com/office/word/2018/wordml" xmlns:w16se="http://schemas.microsoft.com/office/word/2015/wordml/symex" xmlns:wpg="http://schemas.microsoft.com/office/word/2010/wordprocessingGroup" xmlns:wpi="http://schemas.microsoft.com/office/word/2010/wordprocessingInk" xmlns:wne="http://schemas.microsoft.com/office/word/2006/wordml" xmlns:wps="http://schemas.microsoft.com/office/word/2010/wordprocessingShape" mc:Ignorable="w14 w15 w16se w16cid w16 w16cex wp14">
+  <w:numPicBullet w:numPicBulletId="0">
+    <w:pict>
+      <v:shapetype id="_x0000_t75" coordsize="21600,21600" o:spt="75" o:preferrelative="t" path="m@4@5l@4@11@9@11@9@5xe" filled="f" stroked="f">
+        <v:stroke joinstyle="miter"/>
+        <v:formulas>
+          <v:f eqn="if lineDrawn pixelLineWidth 0"/>
+          <v:f eqn="sum @0 1 0"/>
+          <v:f eqn="sum 0 0 @1"/>
+          <v:f eqn="prod @2 1 2"/>
+          <v:f eqn="prod @3 21600 pixelWidth"/>
+          <v:f eqn="prod @3 21600 pixelHeight"/>
+          <v:f eqn="sum @0 0 1"/>
+          <v:f eqn="prod @6 1 2"/>
+          <v:f eqn="prod @7 21600 pixelWidth"/>
+          <v:f eqn="sum @8 21600 0"/>
+          <v:f eqn="prod @7 21600 pixelHeight"/>
+          <v:f eqn="sum @10 21600 0"/>
+        </v:formulas>
+        <v:path o:extrusionok="f" gradientshapeok="t" o:connecttype="rect"/>
+        <o:lock v:ext="edit" aspectratio="t"/>
+      </v:shapetype>
+      <v:shape id="תמונה 50" o:spid="_x0000_i1027" type="#_x0000_t75" style="width:19.8pt;height:12.6pt;visibility:visible;mso-wrap-style:square" o:bullet="t">
+        <v:imagedata r:id="rId1" o:title=""/>
+      </v:shape>
+    </w:pict>
+  </w:numPicBullet>
   <w:abstractNum w:abstractNumId="0" w15:restartNumberingAfterBreak="0">
     <w:nsid w:val="43694694"/>
     <w:multiLevelType w:val="hybridMultilevel"/>
@@ -1962,4 +2033,16 @@
     </a:ext>
   </a:extLst>
 </a:theme>
+</file>
+
+<file path=customXml/item1.xml><?xml version="1.0" encoding="utf-8"?>
+<b:Sources xmlns:b="http://schemas.openxmlformats.org/officeDocument/2006/bibliography" xmlns="http://schemas.openxmlformats.org/officeDocument/2006/bibliography" SelectedStyle="\APASixthEditionOfficeOnline.xsl" StyleName="APA" Version="6"/>
+</file>
+
+<file path=customXml/itemProps1.xml><?xml version="1.0" encoding="utf-8"?>
+<ds:datastoreItem xmlns:ds="http://schemas.openxmlformats.org/officeDocument/2006/customXml" ds:itemID="{8149C7A5-7DC0-45A7-A1BD-F6198A9D2689}">
+  <ds:schemaRefs>
+    <ds:schemaRef ds:uri="http://schemas.openxmlformats.org/officeDocument/2006/bibliography"/>
+  </ds:schemaRefs>
+</ds:datastoreItem>
 </file>